--- a/templates/template.docx.docx
+++ b/templates/template.docx.docx
@@ -443,7 +443,7 @@
                 <w:sz w:val="24"/>
                 <w:szCs w:val="24"/>
               </w:rPr>
-              <w:t>[</w:t>
+              <w:t>{</w:t>
             </w:r>
             <w:proofErr w:type="spellStart"/>
             <w:r>
@@ -461,7 +461,7 @@
                 <w:sz w:val="24"/>
                 <w:szCs w:val="24"/>
               </w:rPr>
-              <w:t>]</w:t>
+              <w:t>}</w:t>
             </w:r>
           </w:p>
           <w:p>
@@ -524,7 +524,21 @@
                 <w:rFonts w:ascii="Arial" w:eastAsia="Times New Roman" w:hAnsi="Arial" w:cs="Arial"/>
                 <w:color w:val="17365D"/>
               </w:rPr>
-              <w:t>[underlier]</w:t>
+              <w:t>{</w:t>
+            </w:r>
+            <w:r>
+              <w:rPr>
+                <w:rFonts w:ascii="Arial" w:eastAsia="Times New Roman" w:hAnsi="Arial" w:cs="Arial"/>
+                <w:color w:val="17365D"/>
+              </w:rPr>
+              <w:t>underlier</w:t>
+            </w:r>
+            <w:r>
+              <w:rPr>
+                <w:rFonts w:ascii="Arial" w:eastAsia="Times New Roman" w:hAnsi="Arial" w:cs="Arial"/>
+                <w:color w:val="17365D"/>
+              </w:rPr>
+              <w:t>}</w:t>
             </w:r>
             <w:r>
               <w:rPr>
@@ -643,7 +657,29 @@
           <w:sz w:val="19"/>
           <w:szCs w:val="19"/>
         </w:rPr>
-        <w:t>[underlier]</w:t>
+        <w:t>{</w:t>
+      </w:r>
+      <w:r>
+        <w:rPr>
+          <w:rFonts w:ascii="Arial" w:eastAsia="Times New Roman" w:hAnsi="Arial" w:cs="Arial"/>
+          <w:b/>
+          <w:bCs/>
+          <w:color w:val="000000"/>
+          <w:sz w:val="19"/>
+          <w:szCs w:val="19"/>
+        </w:rPr>
+        <w:t>underlier</w:t>
+      </w:r>
+      <w:r>
+        <w:rPr>
+          <w:rFonts w:ascii="Arial" w:eastAsia="Times New Roman" w:hAnsi="Arial" w:cs="Arial"/>
+          <w:b/>
+          <w:bCs/>
+          <w:color w:val="000000"/>
+          <w:sz w:val="19"/>
+          <w:szCs w:val="19"/>
+        </w:rPr>
+        <w:t>}</w:t>
       </w:r>
       <w:r>
         <w:rPr>
@@ -814,7 +850,25 @@
                 <w:sz w:val="19"/>
                 <w:szCs w:val="19"/>
               </w:rPr>
-              <w:t>[underlier]</w:t>
+              <w:t>{</w:t>
+            </w:r>
+            <w:r>
+              <w:rPr>
+                <w:rFonts w:ascii="Arial" w:eastAsia="Times New Roman" w:hAnsi="Arial" w:cs="Arial"/>
+                <w:color w:val="000000"/>
+                <w:sz w:val="19"/>
+                <w:szCs w:val="19"/>
+              </w:rPr>
+              <w:t>underlier</w:t>
+            </w:r>
+            <w:r>
+              <w:rPr>
+                <w:rFonts w:ascii="Arial" w:eastAsia="Times New Roman" w:hAnsi="Arial" w:cs="Arial"/>
+                <w:color w:val="000000"/>
+                <w:sz w:val="19"/>
+                <w:szCs w:val="19"/>
+              </w:rPr>
+              <w:t>}</w:t>
             </w:r>
           </w:p>
         </w:tc>
@@ -869,7 +923,7 @@
                 <w:sz w:val="19"/>
                 <w:szCs w:val="19"/>
               </w:rPr>
-              <w:t>[</w:t>
+              <w:t>{</w:t>
             </w:r>
             <w:proofErr w:type="spellStart"/>
             <w:r>
@@ -899,7 +953,7 @@
                 <w:sz w:val="19"/>
                 <w:szCs w:val="19"/>
               </w:rPr>
-              <w:t>]</w:t>
+              <w:t>}</w:t>
             </w:r>
             <w:r>
               <w:rPr>
